--- a/lab08/lab08.docx
+++ b/lab08/lab08.docx
@@ -45,9 +45,23 @@
       <w:r>
         <w:t>I just need the URL:</w:t>
       </w:r>
+      <w:r>
+        <w:t xml:space="preserve"> </w:t>
+      </w:r>
+      <w:hyperlink r:id="rId8" w:history="1">
+        <w:r>
+          <w:rPr>
+            <w:rStyle w:val="Hyperlink"/>
+          </w:rPr>
+          <w:t>https://amille73-su.github.io/ist363/lab08/fireballduel.html</w:t>
+        </w:r>
+      </w:hyperlink>
+      <w:r>
+        <w:t xml:space="preserve"> </w:t>
+      </w:r>
     </w:p>
     <w:sectPr>
-      <w:footerReference w:type="default" r:id="rId8"/>
+      <w:footerReference w:type="default" r:id="rId9"/>
       <w:pgSz w:w="12240" w:h="15840"/>
       <w:pgMar w:top="1440" w:right="1440" w:bottom="1440" w:left="1440" w:header="720" w:footer="720" w:gutter="0"/>
       <w:cols w:space="720"/>
@@ -4124,7 +4138,6 @@
   <w:style w:type="character" w:default="1" w:styleId="DefaultParagraphFont">
     <w:name w:val="Default Paragraph Font"/>
     <w:uiPriority w:val="1"/>
-    <w:semiHidden/>
     <w:unhideWhenUsed/>
   </w:style>
   <w:style w:type="table" w:default="1" w:styleId="TableNormal">
